--- a/temp.docx
+++ b/temp.docx
@@ -49,87 +49,23 @@
           <w:sz w:val="24"/>
           <w:szCs w:val="24"/>
         </w:rPr>
-        <w:t xml:space="preserve"> 14 </w:t>
-      </w:r>
-      <w:proofErr w:type="gramStart"/>
-      <w:r>
-        <w:rPr>
-          <w:sz w:val="24"/>
-          <w:szCs w:val="24"/>
-        </w:rPr>
-        <w:t>млн</w:t>
-      </w:r>
-      <w:proofErr w:type="gramEnd"/>
-      <w:r>
-        <w:rPr>
-          <w:sz w:val="24"/>
-          <w:szCs w:val="24"/>
-        </w:rPr>
-        <w:t xml:space="preserve"> </w:t>
-      </w:r>
-      <w:proofErr w:type="spellStart"/>
-      <w:r>
-        <w:rPr>
-          <w:sz w:val="24"/>
-          <w:szCs w:val="24"/>
-        </w:rPr>
-        <w:t>ридеров</w:t>
-      </w:r>
-      <w:proofErr w:type="spellEnd"/>
-      <w:r>
-        <w:rPr>
-          <w:sz w:val="24"/>
-          <w:szCs w:val="24"/>
-        </w:rPr>
-        <w:t xml:space="preserve">, по прогнозам аналитиков, будет продано по всему миру в 2013 году. </w:t>
-      </w:r>
-    </w:p>
-    <w:p>
-      <w:pPr>
-        <w:jc w:val="both"/>
-        <w:rPr>
-          <w:sz w:val="24"/>
-          <w:szCs w:val="24"/>
-        </w:rPr>
-      </w:pPr>
-      <w:r>
-        <w:rPr>
-          <w:sz w:val="24"/>
-          <w:szCs w:val="24"/>
-        </w:rPr>
-        <w:t xml:space="preserve"> 630 тысяч платных и 1,8 </w:t>
-      </w:r>
-      <w:proofErr w:type="gramStart"/>
-      <w:r>
-        <w:rPr>
-          <w:sz w:val="24"/>
-          <w:szCs w:val="24"/>
-        </w:rPr>
-        <w:t>млн</w:t>
-      </w:r>
-      <w:proofErr w:type="gramEnd"/>
-      <w:r>
-        <w:rPr>
-          <w:sz w:val="24"/>
-          <w:szCs w:val="24"/>
-        </w:rPr>
-        <w:t xml:space="preserve"> бесплатных электронных книг предлагает своим покупателям крупнейший американский онлайн-магазин </w:t>
-      </w:r>
-      <w:proofErr w:type="spellStart"/>
-      <w:r>
-        <w:rPr>
-          <w:sz w:val="24"/>
-          <w:szCs w:val="24"/>
-        </w:rPr>
-        <w:t>Amazon</w:t>
-      </w:r>
-      <w:proofErr w:type="spellEnd"/>
-      <w:r>
-        <w:rPr>
-          <w:sz w:val="24"/>
-          <w:szCs w:val="24"/>
-        </w:rPr>
-        <w:t xml:space="preserve">. </w:t>
+        <w:t xml:space="preserve"> 14 млн ридеров, по прогнозам аналитиков, будет продано по всему миру в 2013 году. </w:t>
+      </w:r>
+    </w:p>
+    <w:p>
+      <w:pPr>
+        <w:jc w:val="both"/>
+        <w:rPr>
+          <w:sz w:val="24"/>
+          <w:szCs w:val="24"/>
+        </w:rPr>
+      </w:pPr>
+      <w:r>
+        <w:rPr>
+          <w:sz w:val="24"/>
+          <w:szCs w:val="24"/>
+        </w:rPr>
+        <w:t xml:space="preserve"> 630 тысяч платных и 1,8 млн бесплатных электронных книг предлагает своим покупателям крупнейший американский онлайн-магазин Amazon. </w:t>
       </w:r>
     </w:p>
     <w:p>
@@ -177,87 +113,23 @@
           <w:sz w:val="24"/>
           <w:szCs w:val="24"/>
         </w:rPr>
-        <w:t xml:space="preserve"> 750 </w:t>
-      </w:r>
-      <w:proofErr w:type="gramStart"/>
-      <w:r>
-        <w:rPr>
-          <w:sz w:val="24"/>
-          <w:szCs w:val="24"/>
-        </w:rPr>
-        <w:t>млн</w:t>
-      </w:r>
-      <w:proofErr w:type="gramEnd"/>
-      <w:r>
-        <w:rPr>
-          <w:sz w:val="24"/>
-          <w:szCs w:val="24"/>
-        </w:rPr>
-        <w:t xml:space="preserve"> евро выделил на оцифровку библиотек, музыкальных и киноархивов и других хранилищ президент Франции Никола Саркози, взяв курс на ликвидацию электронно-культурного отставания нации. </w:t>
-      </w:r>
-    </w:p>
-    <w:p>
-      <w:pPr>
-        <w:jc w:val="both"/>
-        <w:rPr>
-          <w:sz w:val="24"/>
-          <w:szCs w:val="24"/>
-        </w:rPr>
-      </w:pPr>
-      <w:r>
-        <w:rPr>
-          <w:sz w:val="24"/>
-          <w:szCs w:val="24"/>
-        </w:rPr>
-        <w:t xml:space="preserve"> На 40-70 долларов (30%) снизилась стоимость электронных книг от популярных производителей </w:t>
-      </w:r>
-      <w:proofErr w:type="spellStart"/>
-      <w:r>
-        <w:rPr>
-          <w:sz w:val="24"/>
-          <w:szCs w:val="24"/>
-        </w:rPr>
-        <w:t>Barnes</w:t>
-      </w:r>
-      <w:proofErr w:type="spellEnd"/>
-      <w:r>
-        <w:rPr>
-          <w:sz w:val="24"/>
-          <w:szCs w:val="24"/>
-        </w:rPr>
-        <w:t xml:space="preserve"> &amp; </w:t>
-      </w:r>
-      <w:proofErr w:type="spellStart"/>
-      <w:r>
-        <w:rPr>
-          <w:sz w:val="24"/>
-          <w:szCs w:val="24"/>
-        </w:rPr>
-        <w:t>Noble</w:t>
-      </w:r>
-      <w:proofErr w:type="spellEnd"/>
-      <w:r>
-        <w:rPr>
-          <w:sz w:val="24"/>
-          <w:szCs w:val="24"/>
-        </w:rPr>
-        <w:t xml:space="preserve"> и </w:t>
-      </w:r>
-      <w:proofErr w:type="spellStart"/>
-      <w:r>
-        <w:rPr>
-          <w:sz w:val="24"/>
-          <w:szCs w:val="24"/>
-        </w:rPr>
-        <w:t>Amazon</w:t>
-      </w:r>
-      <w:proofErr w:type="spellEnd"/>
-      <w:r>
-        <w:rPr>
-          <w:sz w:val="24"/>
-          <w:szCs w:val="24"/>
-        </w:rPr>
-        <w:t xml:space="preserve"> за последние два месяца. </w:t>
+        <w:t xml:space="preserve"> 750 млн евро выделил на оцифровку библиотек, музыкальных и киноархивов и других хранилищ президент Франции Никола Саркози, взяв курс на ликвидацию электронно-культурного отставания нации. </w:t>
+      </w:r>
+    </w:p>
+    <w:p>
+      <w:pPr>
+        <w:jc w:val="both"/>
+        <w:rPr>
+          <w:sz w:val="24"/>
+          <w:szCs w:val="24"/>
+        </w:rPr>
+      </w:pPr>
+      <w:r>
+        <w:rPr>
+          <w:sz w:val="24"/>
+          <w:szCs w:val="24"/>
+        </w:rPr>
+        <w:t xml:space="preserve"> На 40-70 долларов (30%) снизилась стоимость электронных книг от популярных производителей Barnes &amp; Noble и Amazon за последние два месяца. </w:t>
       </w:r>
     </w:p>
     <w:p>
@@ -289,23 +161,7 @@
           <w:sz w:val="24"/>
           <w:szCs w:val="24"/>
         </w:rPr>
-        <w:t xml:space="preserve"> На 176% выросли продажи электронных книг в мире в прошлом году и достигли 313 </w:t>
-      </w:r>
-      <w:proofErr w:type="gramStart"/>
-      <w:r>
-        <w:rPr>
-          <w:sz w:val="24"/>
-          <w:szCs w:val="24"/>
-        </w:rPr>
-        <w:t>млн</w:t>
-      </w:r>
-      <w:proofErr w:type="gramEnd"/>
-      <w:r>
-        <w:rPr>
-          <w:sz w:val="24"/>
-          <w:szCs w:val="24"/>
-        </w:rPr>
-        <w:t xml:space="preserve"> долларов.</w:t>
+        <w:t xml:space="preserve"> На 176% выросли продажи электронных книг в мире в прошлом году и достигли 313 млн долларов.</w:t>
       </w:r>
     </w:p>
     <w:p>
@@ -462,6 +318,7 @@
       <w:pPr>
         <w:jc w:val="both"/>
         <w:rPr>
+          <w:rStyle w:val="a3"/>
           <w:sz w:val="24"/>
           <w:szCs w:val="24"/>
         </w:rPr>
@@ -473,27 +330,287 @@
             <w:sz w:val="24"/>
             <w:szCs w:val="24"/>
           </w:rPr>
-          <w:t>http://habrahabr.ru/post/7</w:t>
-        </w:r>
-        <w:bookmarkStart w:id="0" w:name="_GoBack"/>
-        <w:bookmarkEnd w:id="0"/>
-        <w:r>
-          <w:rPr>
-            <w:rStyle w:val="a3"/>
-            <w:sz w:val="24"/>
-            <w:szCs w:val="24"/>
-          </w:rPr>
-          <w:t>4</w:t>
-        </w:r>
-        <w:r>
-          <w:rPr>
-            <w:rStyle w:val="a3"/>
-            <w:sz w:val="24"/>
-            <w:szCs w:val="24"/>
-          </w:rPr>
-          <w:t>330/</w:t>
+          <w:t>http://habrahabr.ru/post/74330/</w:t>
         </w:r>
       </w:hyperlink>
+    </w:p>
+    <w:p>
+      <w:pPr>
+        <w:jc w:val="both"/>
+        <w:rPr>
+          <w:rStyle w:val="a3"/>
+          <w:sz w:val="24"/>
+          <w:szCs w:val="24"/>
+        </w:rPr>
+      </w:pPr>
+    </w:p>
+    <w:p>
+      <w:pPr>
+        <w:rPr>
+          <w:b/>
+        </w:rPr>
+      </w:pPr>
+      <w:r>
+        <w:rPr>
+          <w:b/>
+        </w:rPr>
+        <w:t>/* ВАЖНО</w:t>
+      </w:r>
+    </w:p>
+    <w:p>
+      <w:pPr>
+        <w:rPr>
+          <w:b/>
+        </w:rPr>
+      </w:pPr>
+      <w:r>
+        <w:rPr>
+          <w:b/>
+        </w:rPr>
+        <w:t xml:space="preserve">* </w:t>
+      </w:r>
+      <w:hyperlink r:id="rId8" w:history="1">
+        <w:r>
+          <w:rPr>
+            <w:rStyle w:val="a3"/>
+            <w:b/>
+          </w:rPr>
+          <w:t>http://www.reeed.ru/info_epub.php</w:t>
+        </w:r>
+      </w:hyperlink>
+    </w:p>
+    <w:p>
+      <w:pPr>
+        <w:rPr>
+          <w:b/>
+        </w:rPr>
+      </w:pPr>
+      <w:r>
+        <w:rPr>
+          <w:b/>
+        </w:rPr>
+        <w:t xml:space="preserve">* принцип отображения </w:t>
+      </w:r>
+      <w:r>
+        <w:rPr>
+          <w:b/>
+        </w:rPr>
+        <w:t xml:space="preserve">формул </w:t>
+      </w:r>
+      <w:r>
+        <w:rPr>
+          <w:b/>
+        </w:rPr>
+        <w:t>на картинке в статье</w:t>
+      </w:r>
+      <w:r>
+        <w:rPr>
+          <w:b/>
+        </w:rPr>
+        <w:t>?!</w:t>
+      </w:r>
+    </w:p>
+    <w:p>
+      <w:pPr>
+        <w:rPr>
+          <w:b/>
+          <w:lang w:val="en-US"/>
+        </w:rPr>
+      </w:pPr>
+      <w:r>
+        <w:rPr>
+          <w:b/>
+        </w:rPr>
+        <w:t>*</w:t>
+      </w:r>
+      <w:r>
+        <w:rPr>
+          <w:b/>
+          <w:lang w:val="en-US"/>
+        </w:rPr>
+        <w:t>/</w:t>
+      </w:r>
+      <w:r>
+        <w:rPr>
+          <w:b/>
+        </w:rPr>
+        <w:t xml:space="preserve"> </w:t>
+      </w:r>
+    </w:p>
+    <w:p>
+      <w:pPr>
+        <w:rPr>
+          <w:b/>
+          <w:lang w:val="en-US"/>
+        </w:rPr>
+      </w:pPr>
+    </w:p>
+    <w:p>
+      <w:pPr>
+        <w:rPr>
+          <w:b/>
+        </w:rPr>
+      </w:pPr>
+      <w:r>
+        <w:rPr>
+          <w:b/>
+        </w:rPr>
+        <w:t xml:space="preserve">Частично переведенная документация </w:t>
+      </w:r>
+      <w:r>
+        <w:rPr>
+          <w:b/>
+          <w:lang w:val="en-US"/>
+        </w:rPr>
+        <w:t>MathML</w:t>
+      </w:r>
+      <w:r>
+        <w:rPr>
+          <w:b/>
+          <w:lang w:val="en-US"/>
+        </w:rPr>
+        <w:t xml:space="preserve"> 2.0</w:t>
+      </w:r>
+      <w:bookmarkStart w:id="0" w:name="_GoBack"/>
+      <w:bookmarkEnd w:id="0"/>
+    </w:p>
+    <w:p>
+      <w:pPr>
+        <w:rPr>
+          <w:b/>
+        </w:rPr>
+      </w:pPr>
+      <w:hyperlink r:id="rId9" w:history="1">
+        <w:r>
+          <w:rPr>
+            <w:rStyle w:val="a3"/>
+            <w:b/>
+            <w:lang w:val="en-US"/>
+          </w:rPr>
+          <w:t>http</w:t>
+        </w:r>
+        <w:r>
+          <w:rPr>
+            <w:rStyle w:val="a3"/>
+            <w:b/>
+          </w:rPr>
+          <w:t>://</w:t>
+        </w:r>
+        <w:r>
+          <w:rPr>
+            <w:rStyle w:val="a3"/>
+            <w:b/>
+            <w:lang w:val="en-US"/>
+          </w:rPr>
+          <w:t>www</w:t>
+        </w:r>
+        <w:r>
+          <w:rPr>
+            <w:rStyle w:val="a3"/>
+            <w:b/>
+          </w:rPr>
+          <w:t>.</w:t>
+        </w:r>
+        <w:r>
+          <w:rPr>
+            <w:rStyle w:val="a3"/>
+            <w:b/>
+            <w:lang w:val="en-US"/>
+          </w:rPr>
+          <w:t>raleigh</w:t>
+        </w:r>
+        <w:r>
+          <w:rPr>
+            <w:rStyle w:val="a3"/>
+            <w:b/>
+          </w:rPr>
+          <w:t>.</w:t>
+        </w:r>
+        <w:r>
+          <w:rPr>
+            <w:rStyle w:val="a3"/>
+            <w:b/>
+            <w:lang w:val="en-US"/>
+          </w:rPr>
+          <w:t>ru</w:t>
+        </w:r>
+        <w:r>
+          <w:rPr>
+            <w:rStyle w:val="a3"/>
+            <w:b/>
+          </w:rPr>
+          <w:t>/</w:t>
+        </w:r>
+        <w:r>
+          <w:rPr>
+            <w:rStyle w:val="a3"/>
+            <w:b/>
+            <w:lang w:val="en-US"/>
+          </w:rPr>
+          <w:t>MathML</w:t>
+        </w:r>
+        <w:r>
+          <w:rPr>
+            <w:rStyle w:val="a3"/>
+            <w:b/>
+          </w:rPr>
+          <w:t>/</w:t>
+        </w:r>
+        <w:r>
+          <w:rPr>
+            <w:rStyle w:val="a3"/>
+            <w:b/>
+            <w:lang w:val="en-US"/>
+          </w:rPr>
+          <w:t>MathML</w:t>
+        </w:r>
+        <w:r>
+          <w:rPr>
+            <w:rStyle w:val="a3"/>
+            <w:b/>
+          </w:rPr>
+          <w:t>2/</w:t>
+        </w:r>
+        <w:r>
+          <w:rPr>
+            <w:rStyle w:val="a3"/>
+            <w:b/>
+            <w:lang w:val="en-US"/>
+          </w:rPr>
+          <w:t>chapter</w:t>
+        </w:r>
+        <w:r>
+          <w:rPr>
+            <w:rStyle w:val="a3"/>
+            <w:b/>
+          </w:rPr>
+          <w:t>1.</w:t>
+        </w:r>
+        <w:r>
+          <w:rPr>
+            <w:rStyle w:val="a3"/>
+            <w:b/>
+            <w:lang w:val="en-US"/>
+          </w:rPr>
+          <w:t>html</w:t>
+        </w:r>
+      </w:hyperlink>
+    </w:p>
+    <w:p>
+      <w:pPr>
+        <w:rPr>
+          <w:b/>
+        </w:rPr>
+      </w:pPr>
+    </w:p>
+    <w:p>
+      <w:pPr>
+        <w:jc w:val="both"/>
+        <w:rPr>
+          <w:sz w:val="24"/>
+          <w:szCs w:val="24"/>
+        </w:rPr>
+      </w:pPr>
     </w:p>
     <w:p>
       <w:pPr>
